--- a/Project.docx
+++ b/Project.docx
@@ -477,6 +477,20 @@
         </w:rPr>
         <w:t>Realised there were duplicated in the data from Python, adjusted my SQL query to remove the duplicates</w:t>
       </w:r>
+    </w:p>
+    <w:p>
+      <w:pPr>
+        <w:pStyle w:val="ListParagraph"/>
+        <w:numPr>
+          <w:ilvl w:val="0"/>
+          <w:numId w:val="4"/>
+        </w:numPr>
+        <w:rPr>
+          <w:rFonts w:ascii="Constantia" w:hAnsi="Constantia"/>
+          <w:sz w:val="28"/>
+          <w:szCs w:val="28"/>
+        </w:rPr>
+      </w:pPr>
     </w:p>
     <w:p>
       <w:pPr>

--- a/Project.docx
+++ b/Project.docx
@@ -491,39 +491,127 @@
           <w:szCs w:val="28"/>
         </w:rPr>
       </w:pPr>
-    </w:p>
-    <w:p>
-      <w:pPr>
-        <w:rPr>
-          <w:rFonts w:ascii="Constantia" w:hAnsi="Constantia"/>
-          <w:sz w:val="28"/>
-          <w:szCs w:val="28"/>
-        </w:rPr>
-      </w:pPr>
-    </w:p>
-    <w:p>
-      <w:pPr>
-        <w:rPr>
-          <w:rFonts w:ascii="Constantia" w:hAnsi="Constantia"/>
-          <w:sz w:val="28"/>
-          <w:szCs w:val="28"/>
-        </w:rPr>
-      </w:pPr>
-      <w:r>
-        <w:rPr>
-          <w:rFonts w:ascii="Constantia" w:hAnsi="Constantia"/>
-          <w:b/>
-          <w:bCs/>
-          <w:sz w:val="36"/>
-          <w:szCs w:val="36"/>
-        </w:rPr>
-        <w:br w:type="page"/>
-      </w:r>
+      <w:r>
+        <w:rPr>
+          <w:rFonts w:ascii="Constantia" w:hAnsi="Constantia"/>
+          <w:sz w:val="28"/>
+          <w:szCs w:val="28"/>
+        </w:rPr>
+        <w:t>Answered Questions on Python</w:t>
+      </w:r>
+    </w:p>
+    <w:p>
+      <w:pPr>
+        <w:rPr>
+          <w:rFonts w:ascii="Constantia" w:hAnsi="Constantia"/>
+          <w:sz w:val="28"/>
+          <w:szCs w:val="28"/>
+        </w:rPr>
+      </w:pPr>
+    </w:p>
+    <w:p>
+      <w:pPr>
+        <w:rPr>
+          <w:rFonts w:ascii="Constantia" w:hAnsi="Constantia"/>
+          <w:sz w:val="28"/>
+          <w:szCs w:val="28"/>
+        </w:rPr>
+      </w:pPr>
+    </w:p>
+    <w:p>
+      <w:pPr>
+        <w:rPr>
+          <w:rFonts w:ascii="Constantia" w:hAnsi="Constantia"/>
+          <w:sz w:val="28"/>
+          <w:szCs w:val="28"/>
+        </w:rPr>
+      </w:pPr>
+      <w:r>
+        <w:rPr>
+          <w:rFonts w:ascii="Constantia" w:hAnsi="Constantia"/>
+          <w:sz w:val="28"/>
+          <w:szCs w:val="28"/>
+        </w:rPr>
+        <w:t>Source</w:t>
+      </w:r>
+    </w:p>
+    <w:p>
+      <w:pPr>
+        <w:rPr>
+          <w:rFonts w:ascii="Constantia" w:hAnsi="Constantia"/>
+          <w:sz w:val="28"/>
+          <w:szCs w:val="28"/>
+        </w:rPr>
+      </w:pPr>
+      <w:hyperlink r:id="rId6" w:history="1">
+        <w:r>
+          <w:rPr>
+            <w:rStyle w:val="Hyperlink"/>
+            <w:rFonts w:ascii="Constantia" w:hAnsi="Constantia"/>
+            <w:sz w:val="28"/>
+            <w:szCs w:val="28"/>
+          </w:rPr>
+          <w:t>https://www.kaggle.com/datasets/knightbearr/sales-product-data?select=Sales_September_2019.csv</w:t>
+        </w:r>
+      </w:hyperlink>
+    </w:p>
+    <w:p>
+      <w:pPr>
+        <w:rPr>
+          <w:rFonts w:ascii="Constantia" w:hAnsi="Constantia"/>
+          <w:sz w:val="28"/>
+          <w:szCs w:val="28"/>
+        </w:rPr>
+      </w:pPr>
+      <w:hyperlink r:id="rId7" w:history="1">
+        <w:r>
+          <w:rPr>
+            <w:rStyle w:val="Hyperlink"/>
+            <w:rFonts w:ascii="Constantia" w:hAnsi="Constantia"/>
+            <w:sz w:val="28"/>
+            <w:szCs w:val="28"/>
+          </w:rPr>
+          <w:t>https://www.kaggle.com/code/amirmotefaker/sales-product-analysis</w:t>
+        </w:r>
+      </w:hyperlink>
+    </w:p>
+    <w:p>
+      <w:pPr>
+        <w:rPr>
+          <w:rFonts w:ascii="Constantia" w:hAnsi="Constantia"/>
+          <w:sz w:val="28"/>
+          <w:szCs w:val="28"/>
+        </w:rPr>
+      </w:pPr>
+      <w:hyperlink r:id="rId8" w:history="1">
+        <w:r>
+          <w:rPr>
+            <w:rStyle w:val="Hyperlink"/>
+            <w:rFonts w:ascii="Constantia" w:hAnsi="Constantia"/>
+            <w:sz w:val="28"/>
+            <w:szCs w:val="28"/>
+          </w:rPr>
+          <w:t>https://www.kaggle.com/code/lqrissadias/sales-data-exploratory-data-analysis</w:t>
+        </w:r>
+      </w:hyperlink>
+    </w:p>
+    <w:p>
+      <w:pPr>
+        <w:rPr>
+          <w:rFonts w:ascii="Constantia" w:hAnsi="Constantia"/>
+          <w:sz w:val="28"/>
+          <w:szCs w:val="28"/>
+        </w:rPr>
+      </w:pPr>
     </w:p>
     <w:p>
       <w:pPr>
         <w:pStyle w:val="Caption"/>
         <w:jc w:val="both"/>
+      </w:pPr>
+    </w:p>
+    <w:p>
+      <w:pPr>
         <w:sectPr>
           <w:pgSz w:w="11906" w:h="16838"/>
           <w:pgMar w:top="1440" w:right="1080" w:bottom="1440" w:left="1080" w:header="708" w:footer="708" w:gutter="0"/>
@@ -580,7 +668,7 @@
                     </pic:cNvPicPr>
                   </pic:nvPicPr>
                   <pic:blipFill>
-                    <a:blip r:embed="rId6">
+                    <a:blip r:embed="rId9">
                       <a:extLst>
                         <a:ext uri="{28A0092B-C50C-407E-A947-70E740481C1C}">
                           <a14:useLocalDpi xmlns:a14="http://schemas.microsoft.com/office/drawing/2010/main" val="0"/>
@@ -1581,6 +1669,29 @@
       <w:color w:val="808080"/>
     </w:rPr>
   </w:style>
+  <w:style w:type="character" w:styleId="Hyperlink">
+    <w:name w:val="Hyperlink"/>
+    <w:basedOn w:val="DefaultParagraphFont"/>
+    <w:uiPriority w:val="99"/>
+    <w:unhideWhenUsed/>
+    <w:rsid w:val="00300B68"/>
+    <w:rPr>
+      <w:color w:val="0563C1" w:themeColor="hyperlink"/>
+      <w:u w:val="single"/>
+    </w:rPr>
+  </w:style>
+  <w:style w:type="character" w:styleId="UnresolvedMention">
+    <w:name w:val="Unresolved Mention"/>
+    <w:basedOn w:val="DefaultParagraphFont"/>
+    <w:uiPriority w:val="99"/>
+    <w:semiHidden/>
+    <w:unhideWhenUsed/>
+    <w:rsid w:val="00300B68"/>
+    <w:rPr>
+      <w:color w:val="605E5C"/>
+      <w:shd w:val="clear" w:color="auto" w:fill="E1DFDD"/>
+    </w:rPr>
+  </w:style>
 </w:styles>
 </file>
 

--- a/Project.docx
+++ b/Project.docx
@@ -643,18 +643,26 @@
         </w:rPr>
         <w:lastRenderedPageBreak/>
         <w:drawing>
-          <wp:anchor distT="0" distB="0" distL="114300" distR="114300" simplePos="0" relativeHeight="251662848" behindDoc="0" locked="0" layoutInCell="1" allowOverlap="1" wp14:anchorId="557FC95F" wp14:editId="62CC320F">
+          <wp:anchor distT="0" distB="0" distL="114300" distR="114300" simplePos="0" relativeHeight="251665920" behindDoc="1" locked="0" layoutInCell="1" allowOverlap="1" wp14:anchorId="074791DE" wp14:editId="4300D2E2">
             <wp:simplePos x="0" y="0"/>
             <wp:positionH relativeFrom="column">
-              <wp:posOffset>-267335</wp:posOffset>
+              <wp:posOffset>-518160</wp:posOffset>
             </wp:positionH>
-            <wp:positionV relativeFrom="page">
-              <wp:posOffset>1181100</wp:posOffset>
+            <wp:positionV relativeFrom="paragraph">
+              <wp:posOffset>584835</wp:posOffset>
             </wp:positionV>
-            <wp:extent cx="9464675" cy="5314950"/>
-            <wp:effectExtent l="0" t="0" r="3175" b="0"/>
-            <wp:wrapTopAndBottom/>
-            <wp:docPr id="4" name="Picture 4" descr="Graphical user interface&#10;&#10;Description automatically generated"/>
+            <wp:extent cx="9991637" cy="5600700"/>
+            <wp:effectExtent l="0" t="0" r="0" b="0"/>
+            <wp:wrapTight wrapText="bothSides">
+              <wp:wrapPolygon edited="0">
+                <wp:start x="0" y="0"/>
+                <wp:lineTo x="0" y="21527"/>
+                <wp:lineTo x="21540" y="21527"/>
+                <wp:lineTo x="21540" y="0"/>
+                <wp:lineTo x="0" y="0"/>
+              </wp:wrapPolygon>
+            </wp:wrapTight>
+            <wp:docPr id="2" name="Picture 2" descr="Graphical user interface, application&#10;&#10;Description automatically generated"/>
             <wp:cNvGraphicFramePr>
               <a:graphicFrameLocks xmlns:a="http://schemas.openxmlformats.org/drawingml/2006/main" noChangeAspect="1"/>
             </wp:cNvGraphicFramePr>
@@ -662,7 +670,7 @@
               <a:graphicData uri="http://schemas.openxmlformats.org/drawingml/2006/picture">
                 <pic:pic xmlns:pic="http://schemas.openxmlformats.org/drawingml/2006/picture">
                   <pic:nvPicPr>
-                    <pic:cNvPr id="4" name="Picture 4" descr="Graphical user interface&#10;&#10;Description automatically generated"/>
+                    <pic:cNvPr id="2" name="Picture 2" descr="Graphical user interface, application&#10;&#10;Description automatically generated"/>
                     <pic:cNvPicPr>
                       <a:picLocks noChangeAspect="1" noChangeArrowheads="1"/>
                     </pic:cNvPicPr>
@@ -683,7 +691,105 @@
                   <pic:spPr bwMode="auto">
                     <a:xfrm>
                       <a:off x="0" y="0"/>
-                      <a:ext cx="9464675" cy="5314950"/>
+                      <a:ext cx="9991637" cy="5600700"/>
+                    </a:xfrm>
+                    <a:prstGeom prst="rect">
+                      <a:avLst/>
+                    </a:prstGeom>
+                    <a:noFill/>
+                    <a:ln>
+                      <a:noFill/>
+                    </a:ln>
+                  </pic:spPr>
+                </pic:pic>
+              </a:graphicData>
+            </a:graphic>
+          </wp:anchor>
+        </w:drawing>
+      </w:r>
+      <w:r>
+        <w:rPr>
+          <w:rFonts w:ascii="Constantia" w:hAnsi="Constantia"/>
+          <w:b/>
+          <w:bCs/>
+          <w:i w:val="0"/>
+          <w:iCs w:val="0"/>
+          <w:sz w:val="32"/>
+          <w:szCs w:val="32"/>
+        </w:rPr>
+        <w:t>Dashboard</w:t>
+      </w:r>
+    </w:p>
+    <w:p>
+      <w:r>
+        <w:br w:type="page"/>
+      </w:r>
+    </w:p>
+    <w:p>
+      <w:pPr>
+        <w:pBdr>
+          <w:bottom w:val="single" w:sz="4" w:space="1" w:color="auto"/>
+        </w:pBdr>
+        <w:rPr>
+          <w:rFonts w:ascii="Constantia" w:hAnsi="Constantia"/>
+          <w:b/>
+          <w:bCs/>
+          <w:sz w:val="32"/>
+          <w:szCs w:val="32"/>
+        </w:rPr>
+      </w:pPr>
+      <w:r>
+        <w:rPr>
+          <w:rFonts w:ascii="Constantia" w:hAnsi="Constantia"/>
+          <w:b/>
+          <w:bCs/>
+          <w:color w:val="44546A" w:themeColor="text2"/>
+          <w:sz w:val="32"/>
+          <w:szCs w:val="32"/>
+        </w:rPr>
+        <w:lastRenderedPageBreak/>
+        <w:drawing>
+          <wp:anchor distT="0" distB="0" distL="114300" distR="114300" simplePos="0" relativeHeight="251663872" behindDoc="0" locked="0" layoutInCell="1" allowOverlap="1" wp14:anchorId="396E61CC" wp14:editId="4EB6DF34">
+            <wp:simplePos x="0" y="0"/>
+            <wp:positionH relativeFrom="column">
+              <wp:posOffset>-457200</wp:posOffset>
+            </wp:positionH>
+            <wp:positionV relativeFrom="page">
+              <wp:posOffset>1238250</wp:posOffset>
+            </wp:positionV>
+            <wp:extent cx="9704705" cy="5448300"/>
+            <wp:effectExtent l="0" t="0" r="0" b="0"/>
+            <wp:wrapSquare wrapText="bothSides"/>
+            <wp:docPr id="3" name="Picture 3" descr="Chart, line chart&#10;&#10;Description automatically generated"/>
+            <wp:cNvGraphicFramePr>
+              <a:graphicFrameLocks xmlns:a="http://schemas.openxmlformats.org/drawingml/2006/main" noChangeAspect="1"/>
+            </wp:cNvGraphicFramePr>
+            <a:graphic xmlns:a="http://schemas.openxmlformats.org/drawingml/2006/main">
+              <a:graphicData uri="http://schemas.openxmlformats.org/drawingml/2006/picture">
+                <pic:pic xmlns:pic="http://schemas.openxmlformats.org/drawingml/2006/picture">
+                  <pic:nvPicPr>
+                    <pic:cNvPr id="3" name="Picture 3" descr="Chart, line chart&#10;&#10;Description automatically generated"/>
+                    <pic:cNvPicPr>
+                      <a:picLocks noChangeAspect="1" noChangeArrowheads="1"/>
+                    </pic:cNvPicPr>
+                  </pic:nvPicPr>
+                  <pic:blipFill>
+                    <a:blip r:embed="rId10">
+                      <a:extLst>
+                        <a:ext uri="{28A0092B-C50C-407E-A947-70E740481C1C}">
+                          <a14:useLocalDpi xmlns:a14="http://schemas.microsoft.com/office/drawing/2010/main" val="0"/>
+                        </a:ext>
+                      </a:extLst>
+                    </a:blip>
+                    <a:srcRect/>
+                    <a:stretch>
+                      <a:fillRect/>
+                    </a:stretch>
+                  </pic:blipFill>
+                  <pic:spPr bwMode="auto">
+                    <a:xfrm>
+                      <a:off x="0" y="0"/>
+                      <a:ext cx="9704705" cy="5448300"/>
                     </a:xfrm>
                     <a:prstGeom prst="rect">
                       <a:avLst/>
@@ -710,22 +816,110 @@
           <w:rFonts w:ascii="Constantia" w:hAnsi="Constantia"/>
           <w:b/>
           <w:bCs/>
+          <w:color w:val="44546A" w:themeColor="text2"/>
+          <w:sz w:val="32"/>
+          <w:szCs w:val="32"/>
+        </w:rPr>
+        <w:t>Dashboard</w:t>
+      </w:r>
+    </w:p>
+    <w:p/>
+    <w:p>
+      <w:pPr>
+        <w:pStyle w:val="Caption"/>
+        <w:pBdr>
+          <w:bottom w:val="single" w:sz="4" w:space="1" w:color="auto"/>
+        </w:pBdr>
+        <w:jc w:val="both"/>
+      </w:pPr>
+      <w:r>
+        <w:rPr>
+          <w:rFonts w:ascii="Constantia" w:hAnsi="Constantia"/>
+          <w:b/>
+          <w:bCs/>
           <w:i w:val="0"/>
           <w:iCs w:val="0"/>
           <w:sz w:val="32"/>
           <w:szCs w:val="32"/>
         </w:rPr>
+        <w:lastRenderedPageBreak/>
         <w:t>Dashboard</w:t>
       </w:r>
-    </w:p>
-    <w:p>
-      <w:pPr>
-        <w:pStyle w:val="Caption"/>
-        <w:jc w:val="both"/>
-        <w:rPr>
-          <w:rFonts w:ascii="Constantia" w:hAnsi="Constantia"/>
-        </w:rPr>
-      </w:pPr>
+      <w:r>
+        <w:rPr>
+          <w:noProof/>
+        </w:rPr>
+        <w:drawing>
+          <wp:anchor distT="0" distB="0" distL="114300" distR="114300" simplePos="0" relativeHeight="251664896" behindDoc="1" locked="0" layoutInCell="1" allowOverlap="1" wp14:anchorId="5DC49F1B" wp14:editId="26533EE0">
+            <wp:simplePos x="0" y="0"/>
+            <wp:positionH relativeFrom="column">
+              <wp:posOffset>-542925</wp:posOffset>
+            </wp:positionH>
+            <wp:positionV relativeFrom="paragraph">
+              <wp:posOffset>584835</wp:posOffset>
+            </wp:positionV>
+            <wp:extent cx="9958705" cy="5591175"/>
+            <wp:effectExtent l="0" t="0" r="4445" b="9525"/>
+            <wp:wrapTight wrapText="bothSides">
+              <wp:wrapPolygon edited="0">
+                <wp:start x="0" y="0"/>
+                <wp:lineTo x="0" y="21563"/>
+                <wp:lineTo x="21568" y="21563"/>
+                <wp:lineTo x="21568" y="0"/>
+                <wp:lineTo x="0" y="0"/>
+              </wp:wrapPolygon>
+            </wp:wrapTight>
+            <wp:docPr id="1" name="Picture 1" descr="Graphical user interface, application&#10;&#10;Description automatically generated"/>
+            <wp:cNvGraphicFramePr>
+              <a:graphicFrameLocks xmlns:a="http://schemas.openxmlformats.org/drawingml/2006/main" noChangeAspect="1"/>
+            </wp:cNvGraphicFramePr>
+            <a:graphic xmlns:a="http://schemas.openxmlformats.org/drawingml/2006/main">
+              <a:graphicData uri="http://schemas.openxmlformats.org/drawingml/2006/picture">
+                <pic:pic xmlns:pic="http://schemas.openxmlformats.org/drawingml/2006/picture">
+                  <pic:nvPicPr>
+                    <pic:cNvPr id="1" name="Picture 1" descr="Graphical user interface, application&#10;&#10;Description automatically generated"/>
+                    <pic:cNvPicPr>
+                      <a:picLocks noChangeAspect="1" noChangeArrowheads="1"/>
+                    </pic:cNvPicPr>
+                  </pic:nvPicPr>
+                  <pic:blipFill>
+                    <a:blip r:embed="rId11">
+                      <a:extLst>
+                        <a:ext uri="{28A0092B-C50C-407E-A947-70E740481C1C}">
+                          <a14:useLocalDpi xmlns:a14="http://schemas.microsoft.com/office/drawing/2010/main" val="0"/>
+                        </a:ext>
+                      </a:extLst>
+                    </a:blip>
+                    <a:srcRect/>
+                    <a:stretch>
+                      <a:fillRect/>
+                    </a:stretch>
+                  </pic:blipFill>
+                  <pic:spPr bwMode="auto">
+                    <a:xfrm>
+                      <a:off x="0" y="0"/>
+                      <a:ext cx="9958705" cy="5591175"/>
+                    </a:xfrm>
+                    <a:prstGeom prst="rect">
+                      <a:avLst/>
+                    </a:prstGeom>
+                    <a:noFill/>
+                    <a:ln>
+                      <a:noFill/>
+                    </a:ln>
+                  </pic:spPr>
+                </pic:pic>
+              </a:graphicData>
+            </a:graphic>
+            <wp14:sizeRelH relativeFrom="margin">
+              <wp14:pctWidth>0</wp14:pctWidth>
+            </wp14:sizeRelH>
+            <wp14:sizeRelV relativeFrom="margin">
+              <wp14:pctHeight>0</wp14:pctHeight>
+            </wp14:sizeRelV>
+          </wp:anchor>
+        </w:drawing>
+      </w:r>
     </w:p>
     <w:sectPr>
       <w:pgSz w:w="16838" w:h="11906" w:orient="landscape"/>

--- a/Project.docx
+++ b/Project.docx
@@ -39,11 +39,15 @@
         <w:jc w:val="both"/>
         <w:rPr>
           <w:rFonts w:ascii="Constantia" w:hAnsi="Constantia" w:cstheme="minorHAnsi"/>
+          <w:sz w:val="28"/>
+          <w:szCs w:val="28"/>
         </w:rPr>
       </w:pPr>
       <w:r>
         <w:rPr>
           <w:rFonts w:ascii="Constantia" w:hAnsi="Constantia" w:cstheme="minorHAnsi"/>
+          <w:sz w:val="28"/>
+          <w:szCs w:val="28"/>
         </w:rPr>
         <w:t>By: Olutola Adunoluwa Toby</w:t>
       </w:r>
@@ -743,6 +747,7 @@
           <w:rFonts w:ascii="Constantia" w:hAnsi="Constantia"/>
           <w:b/>
           <w:bCs/>
+          <w:noProof/>
           <w:color w:val="44546A" w:themeColor="text2"/>
           <w:sz w:val="32"/>
           <w:szCs w:val="32"/>
